--- a/初稿/前言.docx
+++ b/初稿/前言.docx
@@ -507,6 +507,17 @@
         <w:t>（</w:t>
       </w:r>
       <w:r>
+        <w:t>Named-entity recognition</w:t>
+      </w:r>
+      <w:r>
+        <w:rPr>
+          <w:rFonts w:hint="eastAsia"/>
+        </w:rPr>
+        <w:t>，简称</w:t>
+      </w:r>
+      <w:bookmarkStart w:id="0" w:name="_GoBack"/>
+      <w:bookmarkEnd w:id="0"/>
+      <w:r>
         <w:rPr>
           <w:kern w:val="2"/>
         </w:rPr>
@@ -1208,8 +1219,6 @@
         </w:rPr>
         <w:t>章，文本的歧义及其消除</w:t>
       </w:r>
-      <w:bookmarkStart w:id="0" w:name="_GoBack"/>
-      <w:bookmarkEnd w:id="0"/>
       <w:r>
         <w:rPr>
           <w:rFonts w:hint="eastAsia"/>
@@ -1559,7 +1568,15 @@
           <w:rFonts w:hint="eastAsia"/>
           <w:kern w:val="2"/>
         </w:rPr>
-        <w:t>，讨论不同的语法解析方法，并介绍如何</w:t>
+        <w:t>，讨论不同的语法解析方法，并</w:t>
+      </w:r>
+      <w:r>
+        <w:rPr>
+          <w:rFonts w:hint="eastAsia"/>
+          <w:kern w:val="2"/>
+        </w:rPr>
+        <w:lastRenderedPageBreak/>
+        <w:t>介绍如何</w:t>
       </w:r>
       <w:r>
         <w:rPr>
@@ -1643,15 +1660,7 @@
           <w:rFonts w:hint="eastAsia"/>
           <w:kern w:val="2"/>
         </w:rPr>
-        <w:t>语境中</w:t>
-      </w:r>
-      <w:r>
-        <w:rPr>
-          <w:rFonts w:hint="eastAsia"/>
-          <w:kern w:val="2"/>
-        </w:rPr>
-        <w:lastRenderedPageBreak/>
-        <w:t>的</w:t>
+        <w:t>语境中的</w:t>
       </w:r>
       <w:r>
         <w:rPr>
@@ -3061,7 +3070,11 @@
               <w:jc w:val="left"/>
             </w:pPr>
             <w:r>
-              <w:t>Python/ Anaconda</w:t>
+              <w:t xml:space="preserve">Python/ </w:t>
+            </w:r>
+            <w:r>
+              <w:lastRenderedPageBreak/>
+              <w:t>Anaconda</w:t>
             </w:r>
             <w:r>
               <w:rPr>
@@ -3070,7 +3083,6 @@
               <w:t>、</w:t>
             </w:r>
             <w:r>
-              <w:lastRenderedPageBreak/>
               <w:t>NLTK</w:t>
             </w:r>
           </w:p>
@@ -3090,7 +3102,14 @@
                 <w:rFonts w:hint="eastAsia"/>
               </w:rPr>
               <w:lastRenderedPageBreak/>
-              <w:t>自由软件</w:t>
+              <w:t>自由</w:t>
+            </w:r>
+            <w:r>
+              <w:rPr>
+                <w:rFonts w:hint="eastAsia"/>
+              </w:rPr>
+              <w:lastRenderedPageBreak/>
+              <w:t>软件</w:t>
             </w:r>
           </w:p>
         </w:tc>
@@ -3104,6 +3123,7 @@
               <w:ind w:firstLine="0"/>
             </w:pPr>
             <w:r>
+              <w:lastRenderedPageBreak/>
               <w:t>https://www.python.org/</w:t>
             </w:r>
           </w:p>
@@ -3112,6 +3132,7 @@
               <w:ind w:firstLine="0"/>
             </w:pPr>
             <w:r>
+              <w:lastRenderedPageBreak/>
               <w:t>http://continuum.io/downloads</w:t>
             </w:r>
           </w:p>
@@ -3120,7 +3141,6 @@
               <w:ind w:firstLine="0"/>
             </w:pPr>
             <w:r>
-              <w:lastRenderedPageBreak/>
               <w:t>http://www.nltk.org/</w:t>
             </w:r>
           </w:p>
@@ -3146,13 +3166,13 @@
               <w:rPr>
                 <w:rFonts w:hint="eastAsia"/>
               </w:rPr>
+              <w:lastRenderedPageBreak/>
               <w:t>Unix</w:t>
             </w:r>
             <w:r>
               <w:rPr>
                 <w:rFonts w:hint="eastAsia"/>
               </w:rPr>
-              <w:lastRenderedPageBreak/>
               <w:t>打印系统</w:t>
             </w:r>
           </w:p>
@@ -3171,7 +3191,14 @@
                 <w:rFonts w:hint="eastAsia"/>
               </w:rPr>
               <w:lastRenderedPageBreak/>
-              <w:t>不限</w:t>
+              <w:t>不</w:t>
+            </w:r>
+            <w:r>
+              <w:rPr>
+                <w:rFonts w:hint="eastAsia"/>
+              </w:rPr>
+              <w:lastRenderedPageBreak/>
+              <w:t>限</w:t>
             </w:r>
           </w:p>
         </w:tc>
@@ -3877,20 +3904,14 @@
         <w:rPr>
           <w:rFonts w:hint="eastAsia"/>
         </w:rPr>
+        <w:lastRenderedPageBreak/>
         <w:t>对于正文当中说涉及到的代码、数据库表名、文件夹名、文件名、文件扩展名、</w:t>
       </w:r>
       <w:r>
         <w:rPr>
           <w:rFonts w:hint="eastAsia"/>
         </w:rPr>
-        <w:t>路径</w:t>
-      </w:r>
-      <w:r>
-        <w:rPr>
-          <w:rFonts w:hint="eastAsia"/>
-        </w:rPr>
-        <w:lastRenderedPageBreak/>
-        <w:t>名、伪</w:t>
+        <w:t>路径名、伪</w:t>
       </w:r>
       <w:r>
         <w:rPr>
@@ -4274,6 +4295,7 @@
         <w:rPr>
           <w:rFonts w:hint="eastAsia"/>
         </w:rPr>
+        <w:lastRenderedPageBreak/>
         <w:t>客户支持</w:t>
       </w:r>
     </w:p>
@@ -4305,7 +4327,6 @@
         <w:rPr>
           <w:rFonts w:hint="eastAsia"/>
         </w:rPr>
-        <w:lastRenderedPageBreak/>
         <w:t>实例代码的</w:t>
       </w:r>
       <w:r>
@@ -6618,7 +6639,7 @@
 </file>
 
 <file path=customXml/itemProps1.xml><?xml version="1.0" encoding="utf-8"?>
-<ds:datastoreItem xmlns:ds="http://schemas.openxmlformats.org/officeDocument/2006/customXml" ds:itemID="{AEA5AB8F-31E1-43E9-A93E-54331D336076}">
+<ds:datastoreItem xmlns:ds="http://schemas.openxmlformats.org/officeDocument/2006/customXml" ds:itemID="{F506274E-F582-4698-95E1-BCF7ABB5AB08}">
   <ds:schemaRefs>
     <ds:schemaRef ds:uri="http://schemas.openxmlformats.org/officeDocument/2006/bibliography"/>
   </ds:schemaRefs>

--- a/初稿/前言.docx
+++ b/初稿/前言.docx
@@ -515,8 +515,6 @@
         </w:rPr>
         <w:t>，简称</w:t>
       </w:r>
-      <w:bookmarkStart w:id="0" w:name="_GoBack"/>
-      <w:bookmarkEnd w:id="0"/>
       <w:r>
         <w:rPr>
           <w:kern w:val="2"/>
@@ -1217,8 +1215,10 @@
           <w:b/>
           <w:kern w:val="2"/>
         </w:rPr>
-        <w:t>章，文本的歧义及其消除</w:t>
-      </w:r>
+        <w:t>章，文本的歧义及其清理</w:t>
+      </w:r>
+      <w:bookmarkStart w:id="0" w:name="_GoBack"/>
+      <w:bookmarkEnd w:id="0"/>
       <w:r>
         <w:rPr>
           <w:rFonts w:hint="eastAsia"/>
@@ -3217,6 +3217,7 @@
               <w:rPr>
                 <w:rFonts w:hint="eastAsia"/>
               </w:rPr>
+              <w:lastRenderedPageBreak/>
               <w:t>6</w:t>
             </w:r>
           </w:p>
@@ -6639,7 +6640,7 @@
 </file>
 
 <file path=customXml/itemProps1.xml><?xml version="1.0" encoding="utf-8"?>
-<ds:datastoreItem xmlns:ds="http://schemas.openxmlformats.org/officeDocument/2006/customXml" ds:itemID="{F506274E-F582-4698-95E1-BCF7ABB5AB08}">
+<ds:datastoreItem xmlns:ds="http://schemas.openxmlformats.org/officeDocument/2006/customXml" ds:itemID="{BCFCF494-75EF-4290-BA7E-8A65F9C8526B}">
   <ds:schemaRefs>
     <ds:schemaRef ds:uri="http://schemas.openxmlformats.org/officeDocument/2006/bibliography"/>
   </ds:schemaRefs>

--- a/初稿/前言.docx
+++ b/初稿/前言.docx
@@ -1217,106 +1217,106 @@
         </w:rPr>
         <w:t>章，文本的歧义及其清理</w:t>
       </w:r>
+      <w:r>
+        <w:rPr>
+          <w:rFonts w:hint="eastAsia"/>
+          <w:kern w:val="2"/>
+        </w:rPr>
+        <w:t>：</w:t>
+      </w:r>
+      <w:r>
+        <w:rPr>
+          <w:rFonts w:hint="eastAsia"/>
+          <w:kern w:val="2"/>
+        </w:rPr>
+        <w:t>本章将谈论</w:t>
+      </w:r>
+      <w:r>
+        <w:rPr>
+          <w:rFonts w:hint="eastAsia"/>
+          <w:kern w:val="2"/>
+        </w:rPr>
+        <w:t>在任何文本挖掘</w:t>
+      </w:r>
+      <w:r>
+        <w:rPr>
+          <w:rFonts w:hint="eastAsia"/>
+          <w:kern w:val="2"/>
+        </w:rPr>
+        <w:t>/</w:t>
+      </w:r>
+      <w:r>
+        <w:rPr>
+          <w:rFonts w:hint="eastAsia"/>
+          <w:kern w:val="2"/>
+        </w:rPr>
+        <w:t>NLP</w:t>
+      </w:r>
+      <w:r>
+        <w:rPr>
+          <w:rFonts w:hint="eastAsia"/>
+          <w:kern w:val="2"/>
+        </w:rPr>
+        <w:t>任务</w:t>
+      </w:r>
+      <w:r>
+        <w:rPr>
+          <w:rFonts w:hint="eastAsia"/>
+          <w:kern w:val="2"/>
+        </w:rPr>
+        <w:t>中所</w:t>
+      </w:r>
+      <w:r>
+        <w:rPr>
+          <w:rFonts w:hint="eastAsia"/>
+          <w:kern w:val="2"/>
+        </w:rPr>
+        <w:t>需的</w:t>
+      </w:r>
+      <w:r>
+        <w:rPr>
+          <w:rFonts w:hint="eastAsia"/>
+          <w:kern w:val="2"/>
+        </w:rPr>
+        <w:t>所有预处理步骤。在这一</w:t>
+      </w:r>
+      <w:r>
+        <w:rPr>
+          <w:rFonts w:hint="eastAsia"/>
+          <w:kern w:val="2"/>
+        </w:rPr>
+        <w:t>章中，我们将</w:t>
+      </w:r>
+      <w:r>
+        <w:rPr>
+          <w:rFonts w:hint="eastAsia"/>
+          <w:kern w:val="2"/>
+        </w:rPr>
+        <w:t>会具体讨论断词处理、词干处理、停用词去除等技术。并且，我们还会为您</w:t>
+      </w:r>
+      <w:r>
+        <w:rPr>
+          <w:rFonts w:hint="eastAsia"/>
+          <w:kern w:val="2"/>
+        </w:rPr>
+        <w:t>详细</w:t>
+      </w:r>
+      <w:r>
+        <w:rPr>
+          <w:rFonts w:hint="eastAsia"/>
+          <w:kern w:val="2"/>
+        </w:rPr>
+        <w:t>介绍一些别的文本</w:t>
+      </w:r>
+      <w:r>
+        <w:rPr>
+          <w:rFonts w:hint="eastAsia"/>
+          <w:kern w:val="2"/>
+        </w:rPr>
+        <w:t>清理</w:t>
+      </w:r>
       <w:bookmarkStart w:id="0" w:name="_GoBack"/>
       <w:bookmarkEnd w:id="0"/>
-      <w:r>
-        <w:rPr>
-          <w:rFonts w:hint="eastAsia"/>
-          <w:kern w:val="2"/>
-        </w:rPr>
-        <w:t>：</w:t>
-      </w:r>
-      <w:r>
-        <w:rPr>
-          <w:rFonts w:hint="eastAsia"/>
-          <w:kern w:val="2"/>
-        </w:rPr>
-        <w:t>本章将谈论</w:t>
-      </w:r>
-      <w:r>
-        <w:rPr>
-          <w:rFonts w:hint="eastAsia"/>
-          <w:kern w:val="2"/>
-        </w:rPr>
-        <w:t>在任何文本挖掘</w:t>
-      </w:r>
-      <w:r>
-        <w:rPr>
-          <w:rFonts w:hint="eastAsia"/>
-          <w:kern w:val="2"/>
-        </w:rPr>
-        <w:t>/</w:t>
-      </w:r>
-      <w:r>
-        <w:rPr>
-          <w:rFonts w:hint="eastAsia"/>
-          <w:kern w:val="2"/>
-        </w:rPr>
-        <w:t>NLP</w:t>
-      </w:r>
-      <w:r>
-        <w:rPr>
-          <w:rFonts w:hint="eastAsia"/>
-          <w:kern w:val="2"/>
-        </w:rPr>
-        <w:t>任务</w:t>
-      </w:r>
-      <w:r>
-        <w:rPr>
-          <w:rFonts w:hint="eastAsia"/>
-          <w:kern w:val="2"/>
-        </w:rPr>
-        <w:t>中所</w:t>
-      </w:r>
-      <w:r>
-        <w:rPr>
-          <w:rFonts w:hint="eastAsia"/>
-          <w:kern w:val="2"/>
-        </w:rPr>
-        <w:t>需的</w:t>
-      </w:r>
-      <w:r>
-        <w:rPr>
-          <w:rFonts w:hint="eastAsia"/>
-          <w:kern w:val="2"/>
-        </w:rPr>
-        <w:t>所有预处理步骤。在这一</w:t>
-      </w:r>
-      <w:r>
-        <w:rPr>
-          <w:rFonts w:hint="eastAsia"/>
-          <w:kern w:val="2"/>
-        </w:rPr>
-        <w:t>章中，我们将</w:t>
-      </w:r>
-      <w:r>
-        <w:rPr>
-          <w:rFonts w:hint="eastAsia"/>
-          <w:kern w:val="2"/>
-        </w:rPr>
-        <w:t>会具体讨论断词处理、词干处理、停用词去除等技术。并且，我们还会为您</w:t>
-      </w:r>
-      <w:r>
-        <w:rPr>
-          <w:rFonts w:hint="eastAsia"/>
-          <w:kern w:val="2"/>
-        </w:rPr>
-        <w:t>详细</w:t>
-      </w:r>
-      <w:r>
-        <w:rPr>
-          <w:rFonts w:hint="eastAsia"/>
-          <w:kern w:val="2"/>
-        </w:rPr>
-        <w:t>介绍一些别的文本</w:t>
-      </w:r>
-      <w:r>
-        <w:rPr>
-          <w:rFonts w:hint="eastAsia"/>
-          <w:kern w:val="2"/>
-        </w:rPr>
-        <w:t>净化处理</w:t>
-      </w:r>
       <w:r>
         <w:rPr>
           <w:rFonts w:hint="eastAsia"/>
@@ -1568,7 +1568,91 @@
           <w:rFonts w:hint="eastAsia"/>
           <w:kern w:val="2"/>
         </w:rPr>
-        <w:t>，讨论不同的语法解析方法，并</w:t>
+        <w:t>，讨论不同的语法解析方法，并介绍如何</w:t>
+      </w:r>
+      <w:r>
+        <w:rPr>
+          <w:rFonts w:hint="eastAsia"/>
+          <w:kern w:val="2"/>
+        </w:rPr>
+        <w:t>用</w:t>
+      </w:r>
+      <w:r>
+        <w:rPr>
+          <w:rFonts w:hint="eastAsia"/>
+          <w:kern w:val="2"/>
+        </w:rPr>
+        <w:t>NLTK</w:t>
+      </w:r>
+      <w:r>
+        <w:rPr>
+          <w:rFonts w:hint="eastAsia"/>
+          <w:kern w:val="2"/>
+        </w:rPr>
+        <w:t>来实现</w:t>
+      </w:r>
+      <w:r>
+        <w:rPr>
+          <w:rFonts w:hint="eastAsia"/>
+          <w:kern w:val="2"/>
+        </w:rPr>
+        <w:t>这些方法</w:t>
+      </w:r>
+      <w:r>
+        <w:rPr>
+          <w:rFonts w:hint="eastAsia"/>
+          <w:kern w:val="2"/>
+        </w:rPr>
+        <w:t>。</w:t>
+      </w:r>
+      <w:r>
+        <w:rPr>
+          <w:rFonts w:hint="eastAsia"/>
+          <w:kern w:val="2"/>
+        </w:rPr>
+        <w:t>在此过程中，我们</w:t>
+      </w:r>
+      <w:r>
+        <w:rPr>
+          <w:rFonts w:hint="eastAsia"/>
+          <w:kern w:val="2"/>
+        </w:rPr>
+        <w:t>会讨论</w:t>
+      </w:r>
+      <w:r>
+        <w:rPr>
+          <w:rFonts w:hint="eastAsia"/>
+          <w:kern w:val="2"/>
+        </w:rPr>
+        <w:t>到</w:t>
+      </w:r>
+      <w:r>
+        <w:rPr>
+          <w:rFonts w:hint="eastAsia"/>
+          <w:kern w:val="2"/>
+        </w:rPr>
+        <w:t>语法</w:t>
+      </w:r>
+      <w:r>
+        <w:rPr>
+          <w:rFonts w:hint="eastAsia"/>
+          <w:kern w:val="2"/>
+        </w:rPr>
+        <w:t>解析在</w:t>
+      </w:r>
+      <w:r>
+        <w:rPr>
+          <w:rFonts w:hint="eastAsia"/>
+          <w:kern w:val="2"/>
+        </w:rPr>
+        <w:t>NLP</w:t>
+      </w:r>
+      <w:r>
+        <w:rPr>
+          <w:rFonts w:hint="eastAsia"/>
+          <w:kern w:val="2"/>
+        </w:rPr>
+        <w:t>语境中</w:t>
       </w:r>
       <w:r>
         <w:rPr>
@@ -1576,91 +1660,7 @@
           <w:kern w:val="2"/>
         </w:rPr>
         <w:lastRenderedPageBreak/>
-        <w:t>介绍如何</w:t>
-      </w:r>
-      <w:r>
-        <w:rPr>
-          <w:rFonts w:hint="eastAsia"/>
-          <w:kern w:val="2"/>
-        </w:rPr>
-        <w:t>用</w:t>
-      </w:r>
-      <w:r>
-        <w:rPr>
-          <w:rFonts w:hint="eastAsia"/>
-          <w:kern w:val="2"/>
-        </w:rPr>
-        <w:t>NLTK</w:t>
-      </w:r>
-      <w:r>
-        <w:rPr>
-          <w:rFonts w:hint="eastAsia"/>
-          <w:kern w:val="2"/>
-        </w:rPr>
-        <w:t>来实现</w:t>
-      </w:r>
-      <w:r>
-        <w:rPr>
-          <w:rFonts w:hint="eastAsia"/>
-          <w:kern w:val="2"/>
-        </w:rPr>
-        <w:t>这些方法</w:t>
-      </w:r>
-      <w:r>
-        <w:rPr>
-          <w:rFonts w:hint="eastAsia"/>
-          <w:kern w:val="2"/>
-        </w:rPr>
-        <w:t>。</w:t>
-      </w:r>
-      <w:r>
-        <w:rPr>
-          <w:rFonts w:hint="eastAsia"/>
-          <w:kern w:val="2"/>
-        </w:rPr>
-        <w:t>在此过程中，我们</w:t>
-      </w:r>
-      <w:r>
-        <w:rPr>
-          <w:rFonts w:hint="eastAsia"/>
-          <w:kern w:val="2"/>
-        </w:rPr>
-        <w:t>会讨论</w:t>
-      </w:r>
-      <w:r>
-        <w:rPr>
-          <w:rFonts w:hint="eastAsia"/>
-          <w:kern w:val="2"/>
-        </w:rPr>
-        <w:t>到</w:t>
-      </w:r>
-      <w:r>
-        <w:rPr>
-          <w:rFonts w:hint="eastAsia"/>
-          <w:kern w:val="2"/>
-        </w:rPr>
-        <w:t>语法</w:t>
-      </w:r>
-      <w:r>
-        <w:rPr>
-          <w:rFonts w:hint="eastAsia"/>
-          <w:kern w:val="2"/>
-        </w:rPr>
-        <w:t>解析在</w:t>
-      </w:r>
-      <w:r>
-        <w:rPr>
-          <w:rFonts w:hint="eastAsia"/>
-          <w:kern w:val="2"/>
-        </w:rPr>
-        <w:t>NLP</w:t>
-      </w:r>
-      <w:r>
-        <w:rPr>
-          <w:rFonts w:hint="eastAsia"/>
-          <w:kern w:val="2"/>
-        </w:rPr>
-        <w:t>语境中的</w:t>
+        <w:t>的</w:t>
       </w:r>
       <w:r>
         <w:rPr>
@@ -3070,11 +3070,7 @@
               <w:jc w:val="left"/>
             </w:pPr>
             <w:r>
-              <w:t xml:space="preserve">Python/ </w:t>
-            </w:r>
-            <w:r>
-              <w:lastRenderedPageBreak/>
-              <w:t>Anaconda</w:t>
+              <w:t>Python/ Anaconda</w:t>
             </w:r>
             <w:r>
               <w:rPr>
@@ -3083,6 +3079,7 @@
               <w:t>、</w:t>
             </w:r>
             <w:r>
+              <w:lastRenderedPageBreak/>
               <w:t>NLTK</w:t>
             </w:r>
           </w:p>
@@ -3102,14 +3099,7 @@
                 <w:rFonts w:hint="eastAsia"/>
               </w:rPr>
               <w:lastRenderedPageBreak/>
-              <w:t>自由</w:t>
-            </w:r>
-            <w:r>
-              <w:rPr>
-                <w:rFonts w:hint="eastAsia"/>
-              </w:rPr>
-              <w:lastRenderedPageBreak/>
-              <w:t>软件</w:t>
+              <w:t>自由软件</w:t>
             </w:r>
           </w:p>
         </w:tc>
@@ -3123,7 +3113,6 @@
               <w:ind w:firstLine="0"/>
             </w:pPr>
             <w:r>
-              <w:lastRenderedPageBreak/>
               <w:t>https://www.python.org/</w:t>
             </w:r>
           </w:p>
@@ -3132,7 +3121,6 @@
               <w:ind w:firstLine="0"/>
             </w:pPr>
             <w:r>
-              <w:lastRenderedPageBreak/>
               <w:t>http://continuum.io/downloads</w:t>
             </w:r>
           </w:p>
@@ -3141,6 +3129,7 @@
               <w:ind w:firstLine="0"/>
             </w:pPr>
             <w:r>
+              <w:lastRenderedPageBreak/>
               <w:t>http://www.nltk.org/</w:t>
             </w:r>
           </w:p>
@@ -3166,13 +3155,13 @@
               <w:rPr>
                 <w:rFonts w:hint="eastAsia"/>
               </w:rPr>
-              <w:lastRenderedPageBreak/>
               <w:t>Unix</w:t>
             </w:r>
             <w:r>
               <w:rPr>
                 <w:rFonts w:hint="eastAsia"/>
               </w:rPr>
+              <w:lastRenderedPageBreak/>
               <w:t>打印系统</w:t>
             </w:r>
           </w:p>
@@ -3191,14 +3180,7 @@
                 <w:rFonts w:hint="eastAsia"/>
               </w:rPr>
               <w:lastRenderedPageBreak/>
-              <w:t>不</w:t>
-            </w:r>
-            <w:r>
-              <w:rPr>
-                <w:rFonts w:hint="eastAsia"/>
-              </w:rPr>
-              <w:lastRenderedPageBreak/>
-              <w:t>限</w:t>
+              <w:t>不限</w:t>
             </w:r>
           </w:p>
         </w:tc>
@@ -3905,14 +3887,20 @@
         <w:rPr>
           <w:rFonts w:hint="eastAsia"/>
         </w:rPr>
+        <w:t>对于正文当中说涉及到的代码、数据库表名、文件夹名、文件名、文件扩展名、</w:t>
+      </w:r>
+      <w:r>
+        <w:rPr>
+          <w:rFonts w:hint="eastAsia"/>
+        </w:rPr>
+        <w:t>路径</w:t>
+      </w:r>
+      <w:r>
+        <w:rPr>
+          <w:rFonts w:hint="eastAsia"/>
+        </w:rPr>
         <w:lastRenderedPageBreak/>
-        <w:t>对于正文当中说涉及到的代码、数据库表名、文件夹名、文件名、文件扩展名、</w:t>
-      </w:r>
-      <w:r>
-        <w:rPr>
-          <w:rFonts w:hint="eastAsia"/>
-        </w:rPr>
-        <w:t>路径名、伪</w:t>
+        <w:t>名、伪</w:t>
       </w:r>
       <w:r>
         <w:rPr>
@@ -4296,7 +4284,6 @@
         <w:rPr>
           <w:rFonts w:hint="eastAsia"/>
         </w:rPr>
-        <w:lastRenderedPageBreak/>
         <w:t>客户支持</w:t>
       </w:r>
     </w:p>
@@ -4328,6 +4315,7 @@
         <w:rPr>
           <w:rFonts w:hint="eastAsia"/>
         </w:rPr>
+        <w:lastRenderedPageBreak/>
         <w:t>实例代码的</w:t>
       </w:r>
       <w:r>
@@ -5351,7 +5339,7 @@
     </w:rPrDefault>
     <w:pPrDefault/>
   </w:docDefaults>
-  <w:latentStyles w:defLockedState="0" w:defUIPriority="99" w:defSemiHidden="0" w:defUnhideWhenUsed="0" w:defQFormat="0" w:count="372">
+  <w:latentStyles w:defLockedState="0" w:defUIPriority="99" w:defSemiHidden="0" w:defUnhideWhenUsed="0" w:defQFormat="0" w:count="373">
     <w:lsdException w:name="Normal" w:uiPriority="0" w:qFormat="1"/>
     <w:lsdException w:name="heading 1" w:uiPriority="9" w:qFormat="1"/>
     <w:lsdException w:name="heading 2" w:uiPriority="9" w:qFormat="1"/>
@@ -5457,7 +5445,6 @@
     <w:lsdException w:name="HTML Sample" w:semiHidden="1" w:unhideWhenUsed="1"/>
     <w:lsdException w:name="HTML Typewriter" w:semiHidden="1" w:unhideWhenUsed="1"/>
     <w:lsdException w:name="HTML Variable" w:semiHidden="1" w:unhideWhenUsed="1"/>
-    <w:lsdException w:name="Normal Table" w:semiHidden="1" w:unhideWhenUsed="1"/>
     <w:lsdException w:name="annotation subject" w:semiHidden="1" w:unhideWhenUsed="1"/>
     <w:lsdException w:name="No List" w:semiHidden="1" w:unhideWhenUsed="1"/>
     <w:lsdException w:name="Outline List 1" w:semiHidden="1" w:unhideWhenUsed="1"/>
@@ -5504,10 +5491,8 @@
     <w:lsdException w:name="Table Subtle 2" w:semiHidden="1" w:unhideWhenUsed="1"/>
     <w:lsdException w:name="Table Web 1" w:semiHidden="1" w:unhideWhenUsed="1"/>
     <w:lsdException w:name="Table Web 2" w:semiHidden="1" w:unhideWhenUsed="1"/>
-    <w:lsdException w:name="Table Web 3" w:semiHidden="1" w:unhideWhenUsed="1"/>
     <w:lsdException w:name="Balloon Text" w:semiHidden="1" w:unhideWhenUsed="1"/>
     <w:lsdException w:name="Table Grid" w:uiPriority="39"/>
-    <w:lsdException w:name="Table Theme" w:semiHidden="1" w:unhideWhenUsed="1"/>
     <w:lsdException w:name="Placeholder Text" w:semiHidden="1"/>
     <w:lsdException w:name="No Spacing" w:uiPriority="1" w:qFormat="1"/>
     <w:lsdException w:name="Light Shading" w:uiPriority="60"/>
@@ -5724,6 +5709,7 @@
     <w:lsdException w:name="List Table 6 Colorful Accent 6" w:uiPriority="51"/>
     <w:lsdException w:name="List Table 7 Colorful Accent 6" w:uiPriority="52"/>
     <w:lsdException w:name="Mention" w:semiHidden="1" w:unhideWhenUsed="1"/>
+    <w:lsdException w:name="Smart Hyperlink" w:semiHidden="1" w:unhideWhenUsed="1"/>
   </w:latentStyles>
   <w:style w:type="paragraph" w:default="1" w:styleId="a">
     <w:name w:val="Normal"/>
@@ -6640,7 +6626,7 @@
 </file>
 
 <file path=customXml/itemProps1.xml><?xml version="1.0" encoding="utf-8"?>
-<ds:datastoreItem xmlns:ds="http://schemas.openxmlformats.org/officeDocument/2006/customXml" ds:itemID="{BCFCF494-75EF-4290-BA7E-8A65F9C8526B}">
+<ds:datastoreItem xmlns:ds="http://schemas.openxmlformats.org/officeDocument/2006/customXml" ds:itemID="{AEACB0D3-4477-4AA7-AED3-56DD2EE56C02}">
   <ds:schemaRefs>
     <ds:schemaRef ds:uri="http://schemas.openxmlformats.org/officeDocument/2006/bibliography"/>
   </ds:schemaRefs>

--- a/初稿/前言.docx
+++ b/初稿/前言.docx
@@ -1,6 +1,6 @@
 
 <file path=word/document.xml><?xml version="1.0" encoding="utf-8"?>
-<w:document xmlns:wpc="http://schemas.microsoft.com/office/word/2010/wordprocessingCanvas" xmlns:cx="http://schemas.microsoft.com/office/drawing/2014/chartex" xmlns:cx1="http://schemas.microsoft.com/office/drawing/2015/9/8/chartex" xmlns:cx2="http://schemas.microsoft.com/office/drawing/2015/10/21/chartex" xmlns:mc="http://schemas.openxmlformats.org/markup-compatibility/2006" xmlns:o="urn:schemas-microsoft-com:office:office" xmlns:r="http://schemas.openxmlformats.org/officeDocument/2006/relationships" xmlns:m="http://schemas.openxmlformats.org/officeDocument/2006/math" xmlns:v="urn:schemas-microsoft-com:vml" xmlns:wp14="http://schemas.microsoft.com/office/word/2010/wordprocessingDrawing" xmlns:wp="http://schemas.openxmlformats.org/drawingml/2006/wordprocessingDrawing" xmlns:w10="urn:schemas-microsoft-com:office:word" xmlns:w="http://schemas.openxmlformats.org/wordprocessingml/2006/main" xmlns:w14="http://schemas.microsoft.com/office/word/2010/wordml" xmlns:w15="http://schemas.microsoft.com/office/word/2012/wordml" xmlns:w16se="http://schemas.microsoft.com/office/word/2015/wordml/symex" xmlns:wpg="http://schemas.microsoft.com/office/word/2010/wordprocessingGroup" xmlns:wpi="http://schemas.microsoft.com/office/word/2010/wordprocessingInk" xmlns:wne="http://schemas.microsoft.com/office/word/2006/wordml" xmlns:wps="http://schemas.microsoft.com/office/word/2010/wordprocessingShape" mc:Ignorable="w14 w15 w16se wp14">
+<w:document xmlns:wpc="http://schemas.microsoft.com/office/word/2010/wordprocessingCanvas" xmlns:cx="http://schemas.microsoft.com/office/drawing/2014/chartex" xmlns:cx1="http://schemas.microsoft.com/office/drawing/2015/9/8/chartex" xmlns:cx2="http://schemas.microsoft.com/office/drawing/2015/10/21/chartex" xmlns:cx3="http://schemas.microsoft.com/office/drawing/2016/5/9/chartex" xmlns:cx4="http://schemas.microsoft.com/office/drawing/2016/5/10/chartex" xmlns:cx5="http://schemas.microsoft.com/office/drawing/2016/5/11/chartex" xmlns:mc="http://schemas.openxmlformats.org/markup-compatibility/2006" xmlns:o="urn:schemas-microsoft-com:office:office" xmlns:r="http://schemas.openxmlformats.org/officeDocument/2006/relationships" xmlns:m="http://schemas.openxmlformats.org/officeDocument/2006/math" xmlns:v="urn:schemas-microsoft-com:vml" xmlns:wp14="http://schemas.microsoft.com/office/word/2010/wordprocessingDrawing" xmlns:wp="http://schemas.openxmlformats.org/drawingml/2006/wordprocessingDrawing" xmlns:w10="urn:schemas-microsoft-com:office:word" xmlns:w="http://schemas.openxmlformats.org/wordprocessingml/2006/main" xmlns:w14="http://schemas.microsoft.com/office/word/2010/wordml" xmlns:w15="http://schemas.microsoft.com/office/word/2012/wordml" xmlns:w16se="http://schemas.microsoft.com/office/word/2015/wordml/symex" xmlns:wpg="http://schemas.microsoft.com/office/word/2010/wordprocessingGroup" xmlns:wpi="http://schemas.microsoft.com/office/word/2010/wordprocessingInk" xmlns:wne="http://schemas.microsoft.com/office/word/2006/wordml" xmlns:wps="http://schemas.microsoft.com/office/word/2010/wordprocessingShape" mc:Ignorable="w14 w15 w16se wp14">
   <w:body>
     <w:p>
       <w:pPr>
@@ -1315,8 +1315,6 @@
         </w:rPr>
         <w:t>清理</w:t>
       </w:r>
-      <w:bookmarkStart w:id="0" w:name="_GoBack"/>
-      <w:bookmarkEnd w:id="0"/>
       <w:r>
         <w:rPr>
           <w:rFonts w:hint="eastAsia"/>
@@ -2078,7 +2076,7 @@
           <w:b/>
           <w:kern w:val="2"/>
         </w:rPr>
-        <w:t>Web</w:t>
+        <w:t>网页</w:t>
       </w:r>
       <w:r>
         <w:rPr>
@@ -2163,7 +2161,7 @@
           <w:rFonts w:hint="eastAsia"/>
           <w:kern w:val="2"/>
         </w:rPr>
-        <w:t>Web</w:t>
+        <w:t>网页</w:t>
       </w:r>
       <w:r>
         <w:rPr>
@@ -2241,6 +2239,28 @@
           <w:kern w:val="2"/>
         </w:rPr>
         <w:t>来建立一只运作良好的网页爬虫（</w:t>
+      </w:r>
+      <w:r>
+        <w:rPr>
+          <w:rFonts w:hint="eastAsia"/>
+          <w:kern w:val="2"/>
+        </w:rPr>
+        <w:t>w</w:t>
+      </w:r>
+      <w:bookmarkStart w:id="0" w:name="_GoBack"/>
+      <w:bookmarkEnd w:id="0"/>
+      <w:r>
+        <w:rPr>
+          <w:rFonts w:hint="eastAsia"/>
+          <w:kern w:val="2"/>
+        </w:rPr>
+        <w:t>eb</w:t>
+      </w:r>
+      <w:r>
+        <w:rPr>
+          <w:kern w:val="2"/>
+        </w:rPr>
+        <w:t xml:space="preserve"> </w:t>
       </w:r>
       <w:r>
         <w:rPr>
@@ -3199,7 +3219,6 @@
               <w:rPr>
                 <w:rFonts w:hint="eastAsia"/>
               </w:rPr>
-              <w:lastRenderedPageBreak/>
               <w:t>6</w:t>
             </w:r>
           </w:p>
@@ -4956,7 +4975,7 @@
 </file>
 
 <file path=word/endnotes.xml><?xml version="1.0" encoding="utf-8"?>
-<w:endnotes xmlns:wpc="http://schemas.microsoft.com/office/word/2010/wordprocessingCanvas" xmlns:cx="http://schemas.microsoft.com/office/drawing/2014/chartex" xmlns:cx1="http://schemas.microsoft.com/office/drawing/2015/9/8/chartex" xmlns:cx2="http://schemas.microsoft.com/office/drawing/2015/10/21/chartex" xmlns:mc="http://schemas.openxmlformats.org/markup-compatibility/2006" xmlns:o="urn:schemas-microsoft-com:office:office" xmlns:r="http://schemas.openxmlformats.org/officeDocument/2006/relationships" xmlns:m="http://schemas.openxmlformats.org/officeDocument/2006/math" xmlns:v="urn:schemas-microsoft-com:vml" xmlns:wp14="http://schemas.microsoft.com/office/word/2010/wordprocessingDrawing" xmlns:wp="http://schemas.openxmlformats.org/drawingml/2006/wordprocessingDrawing" xmlns:w10="urn:schemas-microsoft-com:office:word" xmlns:w="http://schemas.openxmlformats.org/wordprocessingml/2006/main" xmlns:w14="http://schemas.microsoft.com/office/word/2010/wordml" xmlns:w15="http://schemas.microsoft.com/office/word/2012/wordml" xmlns:w16se="http://schemas.microsoft.com/office/word/2015/wordml/symex" xmlns:wpg="http://schemas.microsoft.com/office/word/2010/wordprocessingGroup" xmlns:wpi="http://schemas.microsoft.com/office/word/2010/wordprocessingInk" xmlns:wne="http://schemas.microsoft.com/office/word/2006/wordml" xmlns:wps="http://schemas.microsoft.com/office/word/2010/wordprocessingShape" mc:Ignorable="w14 w15 w16se wp14">
+<w:endnotes xmlns:wpc="http://schemas.microsoft.com/office/word/2010/wordprocessingCanvas" xmlns:cx="http://schemas.microsoft.com/office/drawing/2014/chartex" xmlns:cx1="http://schemas.microsoft.com/office/drawing/2015/9/8/chartex" xmlns:cx2="http://schemas.microsoft.com/office/drawing/2015/10/21/chartex" xmlns:cx3="http://schemas.microsoft.com/office/drawing/2016/5/9/chartex" xmlns:cx4="http://schemas.microsoft.com/office/drawing/2016/5/10/chartex" xmlns:cx5="http://schemas.microsoft.com/office/drawing/2016/5/11/chartex" xmlns:mc="http://schemas.openxmlformats.org/markup-compatibility/2006" xmlns:o="urn:schemas-microsoft-com:office:office" xmlns:r="http://schemas.openxmlformats.org/officeDocument/2006/relationships" xmlns:m="http://schemas.openxmlformats.org/officeDocument/2006/math" xmlns:v="urn:schemas-microsoft-com:vml" xmlns:wp14="http://schemas.microsoft.com/office/word/2010/wordprocessingDrawing" xmlns:wp="http://schemas.openxmlformats.org/drawingml/2006/wordprocessingDrawing" xmlns:w10="urn:schemas-microsoft-com:office:word" xmlns:w="http://schemas.openxmlformats.org/wordprocessingml/2006/main" xmlns:w14="http://schemas.microsoft.com/office/word/2010/wordml" xmlns:w15="http://schemas.microsoft.com/office/word/2012/wordml" xmlns:w16se="http://schemas.microsoft.com/office/word/2015/wordml/symex" xmlns:wpg="http://schemas.microsoft.com/office/word/2010/wordprocessingGroup" xmlns:wpi="http://schemas.microsoft.com/office/word/2010/wordprocessingInk" xmlns:wne="http://schemas.microsoft.com/office/word/2006/wordml" xmlns:wps="http://schemas.microsoft.com/office/word/2010/wordprocessingShape" mc:Ignorable="w14 w15 w16se wp14">
   <w:endnote w:type="separator" w:id="-1">
     <w:p>
       <w:pPr>
@@ -4981,7 +5000,7 @@
 </file>
 
 <file path=word/footnotes.xml><?xml version="1.0" encoding="utf-8"?>
-<w:footnotes xmlns:wpc="http://schemas.microsoft.com/office/word/2010/wordprocessingCanvas" xmlns:cx="http://schemas.microsoft.com/office/drawing/2014/chartex" xmlns:cx1="http://schemas.microsoft.com/office/drawing/2015/9/8/chartex" xmlns:cx2="http://schemas.microsoft.com/office/drawing/2015/10/21/chartex" xmlns:mc="http://schemas.openxmlformats.org/markup-compatibility/2006" xmlns:o="urn:schemas-microsoft-com:office:office" xmlns:r="http://schemas.openxmlformats.org/officeDocument/2006/relationships" xmlns:m="http://schemas.openxmlformats.org/officeDocument/2006/math" xmlns:v="urn:schemas-microsoft-com:vml" xmlns:wp14="http://schemas.microsoft.com/office/word/2010/wordprocessingDrawing" xmlns:wp="http://schemas.openxmlformats.org/drawingml/2006/wordprocessingDrawing" xmlns:w10="urn:schemas-microsoft-com:office:word" xmlns:w="http://schemas.openxmlformats.org/wordprocessingml/2006/main" xmlns:w14="http://schemas.microsoft.com/office/word/2010/wordml" xmlns:w15="http://schemas.microsoft.com/office/word/2012/wordml" xmlns:w16se="http://schemas.microsoft.com/office/word/2015/wordml/symex" xmlns:wpg="http://schemas.microsoft.com/office/word/2010/wordprocessingGroup" xmlns:wpi="http://schemas.microsoft.com/office/word/2010/wordprocessingInk" xmlns:wne="http://schemas.microsoft.com/office/word/2006/wordml" xmlns:wps="http://schemas.microsoft.com/office/word/2010/wordprocessingShape" mc:Ignorable="w14 w15 w16se wp14">
+<w:footnotes xmlns:wpc="http://schemas.microsoft.com/office/word/2010/wordprocessingCanvas" xmlns:cx="http://schemas.microsoft.com/office/drawing/2014/chartex" xmlns:cx1="http://schemas.microsoft.com/office/drawing/2015/9/8/chartex" xmlns:cx2="http://schemas.microsoft.com/office/drawing/2015/10/21/chartex" xmlns:cx3="http://schemas.microsoft.com/office/drawing/2016/5/9/chartex" xmlns:cx4="http://schemas.microsoft.com/office/drawing/2016/5/10/chartex" xmlns:cx5="http://schemas.microsoft.com/office/drawing/2016/5/11/chartex" xmlns:mc="http://schemas.openxmlformats.org/markup-compatibility/2006" xmlns:o="urn:schemas-microsoft-com:office:office" xmlns:r="http://schemas.openxmlformats.org/officeDocument/2006/relationships" xmlns:m="http://schemas.openxmlformats.org/officeDocument/2006/math" xmlns:v="urn:schemas-microsoft-com:vml" xmlns:wp14="http://schemas.microsoft.com/office/word/2010/wordprocessingDrawing" xmlns:wp="http://schemas.openxmlformats.org/drawingml/2006/wordprocessingDrawing" xmlns:w10="urn:schemas-microsoft-com:office:word" xmlns:w="http://schemas.openxmlformats.org/wordprocessingml/2006/main" xmlns:w14="http://schemas.microsoft.com/office/word/2010/wordml" xmlns:w15="http://schemas.microsoft.com/office/word/2012/wordml" xmlns:w16se="http://schemas.microsoft.com/office/word/2015/wordml/symex" xmlns:wpg="http://schemas.microsoft.com/office/word/2010/wordprocessingGroup" xmlns:wpi="http://schemas.microsoft.com/office/word/2010/wordprocessingInk" xmlns:wne="http://schemas.microsoft.com/office/word/2006/wordml" xmlns:wps="http://schemas.microsoft.com/office/word/2010/wordprocessingShape" mc:Ignorable="w14 w15 w16se wp14">
   <w:footnote w:type="separator" w:id="-1">
     <w:p>
       <w:pPr>
@@ -5007,7 +5026,7 @@
 </file>
 
 <file path=word/header1.xml><?xml version="1.0" encoding="utf-8"?>
-<w:hdr xmlns:wpc="http://schemas.microsoft.com/office/word/2010/wordprocessingCanvas" xmlns:cx="http://schemas.microsoft.com/office/drawing/2014/chartex" xmlns:cx1="http://schemas.microsoft.com/office/drawing/2015/9/8/chartex" xmlns:cx2="http://schemas.microsoft.com/office/drawing/2015/10/21/chartex" xmlns:mc="http://schemas.openxmlformats.org/markup-compatibility/2006" xmlns:o="urn:schemas-microsoft-com:office:office" xmlns:r="http://schemas.openxmlformats.org/officeDocument/2006/relationships" xmlns:m="http://schemas.openxmlformats.org/officeDocument/2006/math" xmlns:v="urn:schemas-microsoft-com:vml" xmlns:wp14="http://schemas.microsoft.com/office/word/2010/wordprocessingDrawing" xmlns:wp="http://schemas.openxmlformats.org/drawingml/2006/wordprocessingDrawing" xmlns:w10="urn:schemas-microsoft-com:office:word" xmlns:w="http://schemas.openxmlformats.org/wordprocessingml/2006/main" xmlns:w14="http://schemas.microsoft.com/office/word/2010/wordml" xmlns:w15="http://schemas.microsoft.com/office/word/2012/wordml" xmlns:w16se="http://schemas.microsoft.com/office/word/2015/wordml/symex" xmlns:wpg="http://schemas.microsoft.com/office/word/2010/wordprocessingGroup" xmlns:wpi="http://schemas.microsoft.com/office/word/2010/wordprocessingInk" xmlns:wne="http://schemas.microsoft.com/office/word/2006/wordml" xmlns:wps="http://schemas.microsoft.com/office/word/2010/wordprocessingShape" mc:Ignorable="w14 w15 w16se wp14">
+<w:hdr xmlns:wpc="http://schemas.microsoft.com/office/word/2010/wordprocessingCanvas" xmlns:cx="http://schemas.microsoft.com/office/drawing/2014/chartex" xmlns:cx1="http://schemas.microsoft.com/office/drawing/2015/9/8/chartex" xmlns:cx2="http://schemas.microsoft.com/office/drawing/2015/10/21/chartex" xmlns:cx3="http://schemas.microsoft.com/office/drawing/2016/5/9/chartex" xmlns:cx4="http://schemas.microsoft.com/office/drawing/2016/5/10/chartex" xmlns:cx5="http://schemas.microsoft.com/office/drawing/2016/5/11/chartex" xmlns:mc="http://schemas.openxmlformats.org/markup-compatibility/2006" xmlns:o="urn:schemas-microsoft-com:office:office" xmlns:r="http://schemas.openxmlformats.org/officeDocument/2006/relationships" xmlns:m="http://schemas.openxmlformats.org/officeDocument/2006/math" xmlns:v="urn:schemas-microsoft-com:vml" xmlns:wp14="http://schemas.microsoft.com/office/word/2010/wordprocessingDrawing" xmlns:wp="http://schemas.openxmlformats.org/drawingml/2006/wordprocessingDrawing" xmlns:w10="urn:schemas-microsoft-com:office:word" xmlns:w="http://schemas.openxmlformats.org/wordprocessingml/2006/main" xmlns:w14="http://schemas.microsoft.com/office/word/2010/wordml" xmlns:w15="http://schemas.microsoft.com/office/word/2012/wordml" xmlns:w16se="http://schemas.microsoft.com/office/word/2015/wordml/symex" xmlns:wpg="http://schemas.microsoft.com/office/word/2010/wordprocessingGroup" xmlns:wpi="http://schemas.microsoft.com/office/word/2010/wordprocessingInk" xmlns:wne="http://schemas.microsoft.com/office/word/2006/wordml" xmlns:wps="http://schemas.microsoft.com/office/word/2010/wordprocessingShape" mc:Ignorable="w14 w15 w16se wp14">
   <w:p>
     <w:pPr>
       <w:pStyle w:val="a3"/>
@@ -5028,7 +5047,7 @@
 </file>
 
 <file path=word/header2.xml><?xml version="1.0" encoding="utf-8"?>
-<w:hdr xmlns:wpc="http://schemas.microsoft.com/office/word/2010/wordprocessingCanvas" xmlns:cx="http://schemas.microsoft.com/office/drawing/2014/chartex" xmlns:cx1="http://schemas.microsoft.com/office/drawing/2015/9/8/chartex" xmlns:cx2="http://schemas.microsoft.com/office/drawing/2015/10/21/chartex" xmlns:mc="http://schemas.openxmlformats.org/markup-compatibility/2006" xmlns:o="urn:schemas-microsoft-com:office:office" xmlns:r="http://schemas.openxmlformats.org/officeDocument/2006/relationships" xmlns:m="http://schemas.openxmlformats.org/officeDocument/2006/math" xmlns:v="urn:schemas-microsoft-com:vml" xmlns:wp14="http://schemas.microsoft.com/office/word/2010/wordprocessingDrawing" xmlns:wp="http://schemas.openxmlformats.org/drawingml/2006/wordprocessingDrawing" xmlns:w10="urn:schemas-microsoft-com:office:word" xmlns:w="http://schemas.openxmlformats.org/wordprocessingml/2006/main" xmlns:w14="http://schemas.microsoft.com/office/word/2010/wordml" xmlns:w15="http://schemas.microsoft.com/office/word/2012/wordml" xmlns:w16se="http://schemas.microsoft.com/office/word/2015/wordml/symex" xmlns:wpg="http://schemas.microsoft.com/office/word/2010/wordprocessingGroup" xmlns:wpi="http://schemas.microsoft.com/office/word/2010/wordprocessingInk" xmlns:wne="http://schemas.microsoft.com/office/word/2006/wordml" xmlns:wps="http://schemas.microsoft.com/office/word/2010/wordprocessingShape" mc:Ignorable="w14 w15 w16se wp14">
+<w:hdr xmlns:wpc="http://schemas.microsoft.com/office/word/2010/wordprocessingCanvas" xmlns:cx="http://schemas.microsoft.com/office/drawing/2014/chartex" xmlns:cx1="http://schemas.microsoft.com/office/drawing/2015/9/8/chartex" xmlns:cx2="http://schemas.microsoft.com/office/drawing/2015/10/21/chartex" xmlns:cx3="http://schemas.microsoft.com/office/drawing/2016/5/9/chartex" xmlns:cx4="http://schemas.microsoft.com/office/drawing/2016/5/10/chartex" xmlns:cx5="http://schemas.microsoft.com/office/drawing/2016/5/11/chartex" xmlns:mc="http://schemas.openxmlformats.org/markup-compatibility/2006" xmlns:o="urn:schemas-microsoft-com:office:office" xmlns:r="http://schemas.openxmlformats.org/officeDocument/2006/relationships" xmlns:m="http://schemas.openxmlformats.org/officeDocument/2006/math" xmlns:v="urn:schemas-microsoft-com:vml" xmlns:wp14="http://schemas.microsoft.com/office/word/2010/wordprocessingDrawing" xmlns:wp="http://schemas.openxmlformats.org/drawingml/2006/wordprocessingDrawing" xmlns:w10="urn:schemas-microsoft-com:office:word" xmlns:w="http://schemas.openxmlformats.org/wordprocessingml/2006/main" xmlns:w14="http://schemas.microsoft.com/office/word/2010/wordml" xmlns:w15="http://schemas.microsoft.com/office/word/2012/wordml" xmlns:w16se="http://schemas.microsoft.com/office/word/2015/wordml/symex" xmlns:wpg="http://schemas.microsoft.com/office/word/2010/wordprocessingGroup" xmlns:wpi="http://schemas.microsoft.com/office/word/2010/wordprocessingInk" xmlns:wne="http://schemas.microsoft.com/office/word/2006/wordml" xmlns:wps="http://schemas.microsoft.com/office/word/2010/wordprocessingShape" mc:Ignorable="w14 w15 w16se wp14">
   <w:p>
     <w:pPr>
       <w:pStyle w:val="a3"/>
@@ -5050,7 +5069,7 @@
 </file>
 
 <file path=word/header3.xml><?xml version="1.0" encoding="utf-8"?>
-<w:hdr xmlns:wpc="http://schemas.microsoft.com/office/word/2010/wordprocessingCanvas" xmlns:cx="http://schemas.microsoft.com/office/drawing/2014/chartex" xmlns:cx1="http://schemas.microsoft.com/office/drawing/2015/9/8/chartex" xmlns:cx2="http://schemas.microsoft.com/office/drawing/2015/10/21/chartex" xmlns:mc="http://schemas.openxmlformats.org/markup-compatibility/2006" xmlns:o="urn:schemas-microsoft-com:office:office" xmlns:r="http://schemas.openxmlformats.org/officeDocument/2006/relationships" xmlns:m="http://schemas.openxmlformats.org/officeDocument/2006/math" xmlns:v="urn:schemas-microsoft-com:vml" xmlns:wp14="http://schemas.microsoft.com/office/word/2010/wordprocessingDrawing" xmlns:wp="http://schemas.openxmlformats.org/drawingml/2006/wordprocessingDrawing" xmlns:w10="urn:schemas-microsoft-com:office:word" xmlns:w="http://schemas.openxmlformats.org/wordprocessingml/2006/main" xmlns:w14="http://schemas.microsoft.com/office/word/2010/wordml" xmlns:w15="http://schemas.microsoft.com/office/word/2012/wordml" xmlns:w16se="http://schemas.microsoft.com/office/word/2015/wordml/symex" xmlns:wpg="http://schemas.microsoft.com/office/word/2010/wordprocessingGroup" xmlns:wpi="http://schemas.microsoft.com/office/word/2010/wordprocessingInk" xmlns:wne="http://schemas.microsoft.com/office/word/2006/wordml" xmlns:wps="http://schemas.microsoft.com/office/word/2010/wordprocessingShape" mc:Ignorable="w14 w15 w16se wp14">
+<w:hdr xmlns:wpc="http://schemas.microsoft.com/office/word/2010/wordprocessingCanvas" xmlns:cx="http://schemas.microsoft.com/office/drawing/2014/chartex" xmlns:cx1="http://schemas.microsoft.com/office/drawing/2015/9/8/chartex" xmlns:cx2="http://schemas.microsoft.com/office/drawing/2015/10/21/chartex" xmlns:cx3="http://schemas.microsoft.com/office/drawing/2016/5/9/chartex" xmlns:cx4="http://schemas.microsoft.com/office/drawing/2016/5/10/chartex" xmlns:cx5="http://schemas.microsoft.com/office/drawing/2016/5/11/chartex" xmlns:mc="http://schemas.openxmlformats.org/markup-compatibility/2006" xmlns:o="urn:schemas-microsoft-com:office:office" xmlns:r="http://schemas.openxmlformats.org/officeDocument/2006/relationships" xmlns:m="http://schemas.openxmlformats.org/officeDocument/2006/math" xmlns:v="urn:schemas-microsoft-com:vml" xmlns:wp14="http://schemas.microsoft.com/office/word/2010/wordprocessingDrawing" xmlns:wp="http://schemas.openxmlformats.org/drawingml/2006/wordprocessingDrawing" xmlns:w10="urn:schemas-microsoft-com:office:word" xmlns:w="http://schemas.openxmlformats.org/wordprocessingml/2006/main" xmlns:w14="http://schemas.microsoft.com/office/word/2010/wordml" xmlns:w15="http://schemas.microsoft.com/office/word/2012/wordml" xmlns:w16se="http://schemas.microsoft.com/office/word/2015/wordml/symex" xmlns:wpg="http://schemas.microsoft.com/office/word/2010/wordprocessingGroup" xmlns:wpi="http://schemas.microsoft.com/office/word/2010/wordprocessingInk" xmlns:wne="http://schemas.microsoft.com/office/word/2006/wordml" xmlns:wps="http://schemas.microsoft.com/office/word/2010/wordprocessingShape" mc:Ignorable="w14 w15 w16se wp14">
   <w:p>
     <w:pPr>
       <w:pStyle w:val="a3"/>
@@ -5065,7 +5084,7 @@
 </file>
 
 <file path=word/numbering.xml><?xml version="1.0" encoding="utf-8"?>
-<w:numbering xmlns:wpc="http://schemas.microsoft.com/office/word/2010/wordprocessingCanvas" xmlns:cx="http://schemas.microsoft.com/office/drawing/2014/chartex" xmlns:cx1="http://schemas.microsoft.com/office/drawing/2015/9/8/chartex" xmlns:cx2="http://schemas.microsoft.com/office/drawing/2015/10/21/chartex" xmlns:mc="http://schemas.openxmlformats.org/markup-compatibility/2006" xmlns:o="urn:schemas-microsoft-com:office:office" xmlns:r="http://schemas.openxmlformats.org/officeDocument/2006/relationships" xmlns:m="http://schemas.openxmlformats.org/officeDocument/2006/math" xmlns:v="urn:schemas-microsoft-com:vml" xmlns:wp14="http://schemas.microsoft.com/office/word/2010/wordprocessingDrawing" xmlns:wp="http://schemas.openxmlformats.org/drawingml/2006/wordprocessingDrawing" xmlns:w10="urn:schemas-microsoft-com:office:word" xmlns:w="http://schemas.openxmlformats.org/wordprocessingml/2006/main" xmlns:w14="http://schemas.microsoft.com/office/word/2010/wordml" xmlns:w15="http://schemas.microsoft.com/office/word/2012/wordml" xmlns:w16se="http://schemas.microsoft.com/office/word/2015/wordml/symex" xmlns:wpg="http://schemas.microsoft.com/office/word/2010/wordprocessingGroup" xmlns:wpi="http://schemas.microsoft.com/office/word/2010/wordprocessingInk" xmlns:wne="http://schemas.microsoft.com/office/word/2006/wordml" xmlns:wps="http://schemas.microsoft.com/office/word/2010/wordprocessingShape" mc:Ignorable="w14 w15 w16se wp14">
+<w:numbering xmlns:wpc="http://schemas.microsoft.com/office/word/2010/wordprocessingCanvas" xmlns:cx="http://schemas.microsoft.com/office/drawing/2014/chartex" xmlns:cx1="http://schemas.microsoft.com/office/drawing/2015/9/8/chartex" xmlns:cx2="http://schemas.microsoft.com/office/drawing/2015/10/21/chartex" xmlns:cx3="http://schemas.microsoft.com/office/drawing/2016/5/9/chartex" xmlns:cx4="http://schemas.microsoft.com/office/drawing/2016/5/10/chartex" xmlns:cx5="http://schemas.microsoft.com/office/drawing/2016/5/11/chartex" xmlns:mc="http://schemas.openxmlformats.org/markup-compatibility/2006" xmlns:o="urn:schemas-microsoft-com:office:office" xmlns:r="http://schemas.openxmlformats.org/officeDocument/2006/relationships" xmlns:m="http://schemas.openxmlformats.org/officeDocument/2006/math" xmlns:v="urn:schemas-microsoft-com:vml" xmlns:wp14="http://schemas.microsoft.com/office/word/2010/wordprocessingDrawing" xmlns:wp="http://schemas.openxmlformats.org/drawingml/2006/wordprocessingDrawing" xmlns:w10="urn:schemas-microsoft-com:office:word" xmlns:w="http://schemas.openxmlformats.org/wordprocessingml/2006/main" xmlns:w14="http://schemas.microsoft.com/office/word/2010/wordml" xmlns:w15="http://schemas.microsoft.com/office/word/2012/wordml" xmlns:w16se="http://schemas.microsoft.com/office/word/2015/wordml/symex" xmlns:wpg="http://schemas.microsoft.com/office/word/2010/wordprocessingGroup" xmlns:wpi="http://schemas.microsoft.com/office/word/2010/wordprocessingInk" xmlns:wne="http://schemas.microsoft.com/office/word/2006/wordml" xmlns:wps="http://schemas.microsoft.com/office/word/2010/wordprocessingShape" mc:Ignorable="w14 w15 w16se wp14">
   <w:abstractNum w:abstractNumId="0" w15:restartNumberingAfterBreak="0">
     <w:nsid w:val="FFFFFF1D"/>
     <w:multiLevelType w:val="multilevel"/>
@@ -5339,7 +5358,7 @@
     </w:rPrDefault>
     <w:pPrDefault/>
   </w:docDefaults>
-  <w:latentStyles w:defLockedState="0" w:defUIPriority="99" w:defSemiHidden="0" w:defUnhideWhenUsed="0" w:defQFormat="0" w:count="373">
+  <w:latentStyles w:defLockedState="0" w:defUIPriority="99" w:defSemiHidden="0" w:defUnhideWhenUsed="0" w:defQFormat="0" w:count="374">
     <w:lsdException w:name="Normal" w:uiPriority="0" w:qFormat="1"/>
     <w:lsdException w:name="heading 1" w:uiPriority="9" w:qFormat="1"/>
     <w:lsdException w:name="heading 2" w:uiPriority="9" w:qFormat="1"/>
@@ -5710,6 +5729,7 @@
     <w:lsdException w:name="List Table 7 Colorful Accent 6" w:uiPriority="52"/>
     <w:lsdException w:name="Mention" w:semiHidden="1" w:unhideWhenUsed="1"/>
     <w:lsdException w:name="Smart Hyperlink" w:semiHidden="1" w:unhideWhenUsed="1"/>
+    <w:lsdException w:name="Hashtag" w:semiHidden="1" w:unhideWhenUsed="1"/>
   </w:latentStyles>
   <w:style w:type="paragraph" w:default="1" w:styleId="a">
     <w:name w:val="Normal"/>
@@ -6626,7 +6646,7 @@
 </file>
 
 <file path=customXml/itemProps1.xml><?xml version="1.0" encoding="utf-8"?>
-<ds:datastoreItem xmlns:ds="http://schemas.openxmlformats.org/officeDocument/2006/customXml" ds:itemID="{AEACB0D3-4477-4AA7-AED3-56DD2EE56C02}">
+<ds:datastoreItem xmlns:ds="http://schemas.openxmlformats.org/officeDocument/2006/customXml" ds:itemID="{BFEB928E-B112-4E7F-A186-0E5D2BAE7FBB}">
   <ds:schemaRefs>
     <ds:schemaRef ds:uri="http://schemas.openxmlformats.org/officeDocument/2006/bibliography"/>
   </ds:schemaRefs>

--- a/初稿/前言.docx
+++ b/初稿/前言.docx
@@ -2076,7 +2076,7 @@
           <w:b/>
           <w:kern w:val="2"/>
         </w:rPr>
-        <w:t>网页</w:t>
+        <w:t>Web</w:t>
       </w:r>
       <w:r>
         <w:rPr>
@@ -2158,10 +2158,9 @@
       </w:r>
       <w:r>
         <w:rPr>
-          <w:rFonts w:hint="eastAsia"/>
-          <w:kern w:val="2"/>
-        </w:rPr>
-        <w:t>网页</w:t>
+          <w:kern w:val="2"/>
+        </w:rPr>
+        <w:t>Web</w:t>
       </w:r>
       <w:r>
         <w:rPr>
@@ -2238,30 +2237,23 @@
           <w:rFonts w:hint="eastAsia"/>
           <w:kern w:val="2"/>
         </w:rPr>
-        <w:t>来建立一只运作良好的网页爬虫（</w:t>
-      </w:r>
-      <w:r>
-        <w:rPr>
-          <w:rFonts w:hint="eastAsia"/>
-          <w:kern w:val="2"/>
-        </w:rPr>
-        <w:t>w</w:t>
+        <w:t>来建立一只运作良好的</w:t>
+      </w:r>
+      <w:r>
+        <w:rPr>
+          <w:kern w:val="2"/>
+        </w:rPr>
+        <w:t>Web</w:t>
+      </w:r>
+      <w:r>
+        <w:rPr>
+          <w:rFonts w:hint="eastAsia"/>
+          <w:kern w:val="2"/>
+        </w:rPr>
+        <w:t>爬虫（</w:t>
       </w:r>
       <w:bookmarkStart w:id="0" w:name="_GoBack"/>
       <w:bookmarkEnd w:id="0"/>
-      <w:r>
-        <w:rPr>
-          <w:rFonts w:hint="eastAsia"/>
-          <w:kern w:val="2"/>
-        </w:rPr>
-        <w:t>eb</w:t>
-      </w:r>
-      <w:r>
-        <w:rPr>
-          <w:kern w:val="2"/>
-        </w:rPr>
-        <w:t xml:space="preserve"> </w:t>
-      </w:r>
       <w:r>
         <w:rPr>
           <w:kern w:val="2"/>
@@ -5464,6 +5456,7 @@
     <w:lsdException w:name="HTML Sample" w:semiHidden="1" w:unhideWhenUsed="1"/>
     <w:lsdException w:name="HTML Typewriter" w:semiHidden="1" w:unhideWhenUsed="1"/>
     <w:lsdException w:name="HTML Variable" w:semiHidden="1" w:unhideWhenUsed="1"/>
+    <w:lsdException w:name="Normal Table" w:semiHidden="1" w:unhideWhenUsed="1"/>
     <w:lsdException w:name="annotation subject" w:semiHidden="1" w:unhideWhenUsed="1"/>
     <w:lsdException w:name="No List" w:semiHidden="1" w:unhideWhenUsed="1"/>
     <w:lsdException w:name="Outline List 1" w:semiHidden="1" w:unhideWhenUsed="1"/>
@@ -5510,8 +5503,10 @@
     <w:lsdException w:name="Table Subtle 2" w:semiHidden="1" w:unhideWhenUsed="1"/>
     <w:lsdException w:name="Table Web 1" w:semiHidden="1" w:unhideWhenUsed="1"/>
     <w:lsdException w:name="Table Web 2" w:semiHidden="1" w:unhideWhenUsed="1"/>
+    <w:lsdException w:name="Table Web 3" w:semiHidden="1" w:unhideWhenUsed="1"/>
     <w:lsdException w:name="Balloon Text" w:semiHidden="1" w:unhideWhenUsed="1"/>
     <w:lsdException w:name="Table Grid" w:uiPriority="39"/>
+    <w:lsdException w:name="Table Theme" w:semiHidden="1" w:unhideWhenUsed="1"/>
     <w:lsdException w:name="Placeholder Text" w:semiHidden="1"/>
     <w:lsdException w:name="No Spacing" w:uiPriority="1" w:qFormat="1"/>
     <w:lsdException w:name="Light Shading" w:uiPriority="60"/>
@@ -6646,7 +6641,7 @@
 </file>
 
 <file path=customXml/itemProps1.xml><?xml version="1.0" encoding="utf-8"?>
-<ds:datastoreItem xmlns:ds="http://schemas.openxmlformats.org/officeDocument/2006/customXml" ds:itemID="{BFEB928E-B112-4E7F-A186-0E5D2BAE7FBB}">
+<ds:datastoreItem xmlns:ds="http://schemas.openxmlformats.org/officeDocument/2006/customXml" ds:itemID="{8AC5AFFC-3CEE-460B-8278-693D53B050C6}">
   <ds:schemaRefs>
     <ds:schemaRef ds:uri="http://schemas.openxmlformats.org/officeDocument/2006/bibliography"/>
   </ds:schemaRefs>

--- a/初稿/前言.docx
+++ b/初稿/前言.docx
@@ -2084,176 +2084,176 @@
           <w:b/>
           <w:kern w:val="2"/>
         </w:rPr>
-        <w:t>信息采集</w:t>
-      </w:r>
-      <w:r>
-        <w:rPr>
-          <w:rFonts w:hint="eastAsia"/>
-          <w:kern w:val="2"/>
-        </w:rPr>
-        <w:t>：</w:t>
-      </w:r>
-      <w:r>
-        <w:rPr>
-          <w:rFonts w:hint="eastAsia"/>
-          <w:kern w:val="2"/>
-        </w:rPr>
-        <w:t>本章将讨论</w:t>
-      </w:r>
-      <w:r>
-        <w:rPr>
-          <w:rFonts w:hint="eastAsia"/>
-          <w:kern w:val="2"/>
-        </w:rPr>
-        <w:t>NLP</w:t>
-      </w:r>
-      <w:r>
-        <w:rPr>
-          <w:rFonts w:hint="eastAsia"/>
-          <w:kern w:val="2"/>
-        </w:rPr>
-        <w:t>、</w:t>
-      </w:r>
-      <w:r>
-        <w:rPr>
-          <w:rFonts w:hint="eastAsia"/>
-          <w:kern w:val="2"/>
-        </w:rPr>
-        <w:t>数据科学和数据收集</w:t>
-      </w:r>
-      <w:r>
-        <w:rPr>
-          <w:rFonts w:hint="eastAsia"/>
-          <w:kern w:val="2"/>
-        </w:rPr>
-        <w:t>中其它方面的处理任务，</w:t>
-      </w:r>
-      <w:r>
-        <w:rPr>
-          <w:rFonts w:hint="eastAsia"/>
-          <w:kern w:val="2"/>
-        </w:rPr>
-        <w:t>以及如何从</w:t>
-      </w:r>
-      <w:r>
-        <w:rPr>
-          <w:rFonts w:hint="eastAsia"/>
-          <w:kern w:val="2"/>
-        </w:rPr>
-        <w:t>最大的文本数据</w:t>
-      </w:r>
-      <w:r>
-        <w:rPr>
-          <w:rFonts w:hint="eastAsia"/>
-          <w:kern w:val="2"/>
-        </w:rPr>
-        <w:t>源之一</w:t>
-      </w:r>
-      <w:r>
-        <w:rPr>
-          <w:rFonts w:hint="eastAsia"/>
-          <w:kern w:val="2"/>
-        </w:rPr>
-        <w:t>，</w:t>
-      </w:r>
-      <w:r>
-        <w:rPr>
-          <w:kern w:val="2"/>
-        </w:rPr>
-        <w:t>Web</w:t>
-      </w:r>
-      <w:r>
-        <w:rPr>
-          <w:rFonts w:hint="eastAsia"/>
-          <w:kern w:val="2"/>
-        </w:rPr>
-        <w:t>中</w:t>
-      </w:r>
-      <w:r>
-        <w:rPr>
-          <w:rFonts w:hint="eastAsia"/>
-          <w:kern w:val="2"/>
-        </w:rPr>
-        <w:t>获取</w:t>
-      </w:r>
-      <w:r>
-        <w:rPr>
-          <w:rFonts w:hint="eastAsia"/>
-          <w:kern w:val="2"/>
-        </w:rPr>
-        <w:t>相关</w:t>
-      </w:r>
-      <w:r>
-        <w:rPr>
-          <w:rFonts w:hint="eastAsia"/>
-          <w:kern w:val="2"/>
-        </w:rPr>
-        <w:t>的数据</w:t>
-      </w:r>
-      <w:r>
-        <w:rPr>
-          <w:rFonts w:hint="eastAsia"/>
-          <w:kern w:val="2"/>
-        </w:rPr>
-        <w:t>。</w:t>
-      </w:r>
-      <w:r>
-        <w:rPr>
-          <w:rFonts w:hint="eastAsia"/>
-          <w:kern w:val="2"/>
-        </w:rPr>
-        <w:t>在这里，我们将学习如何</w:t>
-      </w:r>
-      <w:r>
-        <w:rPr>
-          <w:rFonts w:hint="eastAsia"/>
-          <w:kern w:val="2"/>
-        </w:rPr>
-        <w:t>用</w:t>
-      </w:r>
-      <w:r>
-        <w:rPr>
-          <w:rFonts w:hint="eastAsia"/>
-          <w:kern w:val="2"/>
-        </w:rPr>
-        <w:t>Python</w:t>
-      </w:r>
-      <w:r>
-        <w:rPr>
-          <w:rFonts w:hint="eastAsia"/>
-          <w:kern w:val="2"/>
-        </w:rPr>
-        <w:t>库，</w:t>
-      </w:r>
-      <w:r>
-        <w:rPr>
-          <w:rFonts w:hint="eastAsia"/>
-          <w:kern w:val="2"/>
-        </w:rPr>
-        <w:t>Scrapy</w:t>
-      </w:r>
-      <w:r>
-        <w:rPr>
-          <w:rFonts w:hint="eastAsia"/>
-          <w:kern w:val="2"/>
-        </w:rPr>
-        <w:t>来建立一只运作良好的</w:t>
-      </w:r>
-      <w:r>
-        <w:rPr>
-          <w:kern w:val="2"/>
-        </w:rPr>
-        <w:t>Web</w:t>
-      </w:r>
-      <w:r>
-        <w:rPr>
-          <w:rFonts w:hint="eastAsia"/>
-          <w:kern w:val="2"/>
-        </w:rPr>
-        <w:t>爬虫（</w:t>
+        <w:t>爬取技术</w:t>
       </w:r>
       <w:bookmarkStart w:id="0" w:name="_GoBack"/>
       <w:bookmarkEnd w:id="0"/>
+      <w:r>
+        <w:rPr>
+          <w:rFonts w:hint="eastAsia"/>
+          <w:kern w:val="2"/>
+        </w:rPr>
+        <w:t>：</w:t>
+      </w:r>
+      <w:r>
+        <w:rPr>
+          <w:rFonts w:hint="eastAsia"/>
+          <w:kern w:val="2"/>
+        </w:rPr>
+        <w:t>本章将讨论</w:t>
+      </w:r>
+      <w:r>
+        <w:rPr>
+          <w:rFonts w:hint="eastAsia"/>
+          <w:kern w:val="2"/>
+        </w:rPr>
+        <w:t>NLP</w:t>
+      </w:r>
+      <w:r>
+        <w:rPr>
+          <w:rFonts w:hint="eastAsia"/>
+          <w:kern w:val="2"/>
+        </w:rPr>
+        <w:t>、</w:t>
+      </w:r>
+      <w:r>
+        <w:rPr>
+          <w:rFonts w:hint="eastAsia"/>
+          <w:kern w:val="2"/>
+        </w:rPr>
+        <w:t>数据科学和数据收集</w:t>
+      </w:r>
+      <w:r>
+        <w:rPr>
+          <w:rFonts w:hint="eastAsia"/>
+          <w:kern w:val="2"/>
+        </w:rPr>
+        <w:t>中其它方面的处理任务，</w:t>
+      </w:r>
+      <w:r>
+        <w:rPr>
+          <w:rFonts w:hint="eastAsia"/>
+          <w:kern w:val="2"/>
+        </w:rPr>
+        <w:t>以及如何从</w:t>
+      </w:r>
+      <w:r>
+        <w:rPr>
+          <w:rFonts w:hint="eastAsia"/>
+          <w:kern w:val="2"/>
+        </w:rPr>
+        <w:t>最大的文本数据</w:t>
+      </w:r>
+      <w:r>
+        <w:rPr>
+          <w:rFonts w:hint="eastAsia"/>
+          <w:kern w:val="2"/>
+        </w:rPr>
+        <w:t>源之一</w:t>
+      </w:r>
+      <w:r>
+        <w:rPr>
+          <w:rFonts w:hint="eastAsia"/>
+          <w:kern w:val="2"/>
+        </w:rPr>
+        <w:t>，</w:t>
+      </w:r>
+      <w:r>
+        <w:rPr>
+          <w:kern w:val="2"/>
+        </w:rPr>
+        <w:t>Web</w:t>
+      </w:r>
+      <w:r>
+        <w:rPr>
+          <w:rFonts w:hint="eastAsia"/>
+          <w:kern w:val="2"/>
+        </w:rPr>
+        <w:t>中</w:t>
+      </w:r>
+      <w:r>
+        <w:rPr>
+          <w:rFonts w:hint="eastAsia"/>
+          <w:kern w:val="2"/>
+        </w:rPr>
+        <w:t>获取</w:t>
+      </w:r>
+      <w:r>
+        <w:rPr>
+          <w:rFonts w:hint="eastAsia"/>
+          <w:kern w:val="2"/>
+        </w:rPr>
+        <w:t>相关</w:t>
+      </w:r>
+      <w:r>
+        <w:rPr>
+          <w:rFonts w:hint="eastAsia"/>
+          <w:kern w:val="2"/>
+        </w:rPr>
+        <w:t>的数据</w:t>
+      </w:r>
+      <w:r>
+        <w:rPr>
+          <w:rFonts w:hint="eastAsia"/>
+          <w:kern w:val="2"/>
+        </w:rPr>
+        <w:t>。</w:t>
+      </w:r>
+      <w:r>
+        <w:rPr>
+          <w:rFonts w:hint="eastAsia"/>
+          <w:kern w:val="2"/>
+        </w:rPr>
+        <w:t>在这里，我们将学习如何</w:t>
+      </w:r>
+      <w:r>
+        <w:rPr>
+          <w:rFonts w:hint="eastAsia"/>
+          <w:kern w:val="2"/>
+        </w:rPr>
+        <w:t>用</w:t>
+      </w:r>
+      <w:r>
+        <w:rPr>
+          <w:rFonts w:hint="eastAsia"/>
+          <w:kern w:val="2"/>
+        </w:rPr>
+        <w:t>Python</w:t>
+      </w:r>
+      <w:r>
+        <w:rPr>
+          <w:rFonts w:hint="eastAsia"/>
+          <w:kern w:val="2"/>
+        </w:rPr>
+        <w:t>库，</w:t>
+      </w:r>
+      <w:r>
+        <w:rPr>
+          <w:rFonts w:hint="eastAsia"/>
+          <w:kern w:val="2"/>
+        </w:rPr>
+        <w:t>Scrapy</w:t>
+      </w:r>
+      <w:r>
+        <w:rPr>
+          <w:rFonts w:hint="eastAsia"/>
+          <w:kern w:val="2"/>
+        </w:rPr>
+        <w:t>来建立一只运作良好的</w:t>
+      </w:r>
+      <w:r>
+        <w:rPr>
+          <w:kern w:val="2"/>
+        </w:rPr>
+        <w:t>Web</w:t>
+      </w:r>
+      <w:r>
+        <w:rPr>
+          <w:rFonts w:hint="eastAsia"/>
+          <w:kern w:val="2"/>
+        </w:rPr>
+        <w:t>爬虫（</w:t>
+      </w:r>
       <w:r>
         <w:rPr>
           <w:kern w:val="2"/>
@@ -6641,7 +6641,7 @@
 </file>
 
 <file path=customXml/itemProps1.xml><?xml version="1.0" encoding="utf-8"?>
-<ds:datastoreItem xmlns:ds="http://schemas.openxmlformats.org/officeDocument/2006/customXml" ds:itemID="{8AC5AFFC-3CEE-460B-8278-693D53B050C6}">
+<ds:datastoreItem xmlns:ds="http://schemas.openxmlformats.org/officeDocument/2006/customXml" ds:itemID="{011E61C2-608B-4D6E-B4CF-09838DAA824B}">
   <ds:schemaRefs>
     <ds:schemaRef ds:uri="http://schemas.openxmlformats.org/officeDocument/2006/bibliography"/>
   </ds:schemaRefs>

--- a/初稿/前言.docx
+++ b/初稿/前言.docx
@@ -2084,80 +2084,80 @@
           <w:b/>
           <w:kern w:val="2"/>
         </w:rPr>
-        <w:t>爬取技术</w:t>
+        <w:t>爬虫</w:t>
+      </w:r>
+      <w:r>
+        <w:rPr>
+          <w:rFonts w:hint="eastAsia"/>
+          <w:kern w:val="2"/>
+        </w:rPr>
+        <w:t>：</w:t>
+      </w:r>
+      <w:r>
+        <w:rPr>
+          <w:rFonts w:hint="eastAsia"/>
+          <w:kern w:val="2"/>
+        </w:rPr>
+        <w:t>本章将讨论</w:t>
+      </w:r>
+      <w:r>
+        <w:rPr>
+          <w:rFonts w:hint="eastAsia"/>
+          <w:kern w:val="2"/>
+        </w:rPr>
+        <w:t>NLP</w:t>
+      </w:r>
+      <w:r>
+        <w:rPr>
+          <w:rFonts w:hint="eastAsia"/>
+          <w:kern w:val="2"/>
+        </w:rPr>
+        <w:t>、</w:t>
+      </w:r>
+      <w:r>
+        <w:rPr>
+          <w:rFonts w:hint="eastAsia"/>
+          <w:kern w:val="2"/>
+        </w:rPr>
+        <w:t>数据科学和数据收集</w:t>
+      </w:r>
+      <w:r>
+        <w:rPr>
+          <w:rFonts w:hint="eastAsia"/>
+          <w:kern w:val="2"/>
+        </w:rPr>
+        <w:t>中其它方面的处理任务，</w:t>
+      </w:r>
+      <w:r>
+        <w:rPr>
+          <w:rFonts w:hint="eastAsia"/>
+          <w:kern w:val="2"/>
+        </w:rPr>
+        <w:t>以及如何从</w:t>
+      </w:r>
+      <w:r>
+        <w:rPr>
+          <w:rFonts w:hint="eastAsia"/>
+          <w:kern w:val="2"/>
+        </w:rPr>
+        <w:t>最大的文本数据</w:t>
+      </w:r>
+      <w:r>
+        <w:rPr>
+          <w:rFonts w:hint="eastAsia"/>
+          <w:kern w:val="2"/>
+        </w:rPr>
+        <w:t>源之一</w:t>
+      </w:r>
+      <w:r>
+        <w:rPr>
+          <w:rFonts w:hint="eastAsia"/>
+          <w:kern w:val="2"/>
+        </w:rPr>
+        <w:t>：</w:t>
       </w:r>
       <w:bookmarkStart w:id="0" w:name="_GoBack"/>
       <w:bookmarkEnd w:id="0"/>
-      <w:r>
-        <w:rPr>
-          <w:rFonts w:hint="eastAsia"/>
-          <w:kern w:val="2"/>
-        </w:rPr>
-        <w:t>：</w:t>
-      </w:r>
-      <w:r>
-        <w:rPr>
-          <w:rFonts w:hint="eastAsia"/>
-          <w:kern w:val="2"/>
-        </w:rPr>
-        <w:t>本章将讨论</w:t>
-      </w:r>
-      <w:r>
-        <w:rPr>
-          <w:rFonts w:hint="eastAsia"/>
-          <w:kern w:val="2"/>
-        </w:rPr>
-        <w:t>NLP</w:t>
-      </w:r>
-      <w:r>
-        <w:rPr>
-          <w:rFonts w:hint="eastAsia"/>
-          <w:kern w:val="2"/>
-        </w:rPr>
-        <w:t>、</w:t>
-      </w:r>
-      <w:r>
-        <w:rPr>
-          <w:rFonts w:hint="eastAsia"/>
-          <w:kern w:val="2"/>
-        </w:rPr>
-        <w:t>数据科学和数据收集</w:t>
-      </w:r>
-      <w:r>
-        <w:rPr>
-          <w:rFonts w:hint="eastAsia"/>
-          <w:kern w:val="2"/>
-        </w:rPr>
-        <w:t>中其它方面的处理任务，</w:t>
-      </w:r>
-      <w:r>
-        <w:rPr>
-          <w:rFonts w:hint="eastAsia"/>
-          <w:kern w:val="2"/>
-        </w:rPr>
-        <w:t>以及如何从</w:t>
-      </w:r>
-      <w:r>
-        <w:rPr>
-          <w:rFonts w:hint="eastAsia"/>
-          <w:kern w:val="2"/>
-        </w:rPr>
-        <w:t>最大的文本数据</w:t>
-      </w:r>
-      <w:r>
-        <w:rPr>
-          <w:rFonts w:hint="eastAsia"/>
-          <w:kern w:val="2"/>
-        </w:rPr>
-        <w:t>源之一</w:t>
-      </w:r>
-      <w:r>
-        <w:rPr>
-          <w:rFonts w:hint="eastAsia"/>
-          <w:kern w:val="2"/>
-        </w:rPr>
-        <w:t>，</w:t>
-      </w:r>
       <w:r>
         <w:rPr>
           <w:kern w:val="2"/>
@@ -6641,7 +6641,7 @@
 </file>
 
 <file path=customXml/itemProps1.xml><?xml version="1.0" encoding="utf-8"?>
-<ds:datastoreItem xmlns:ds="http://schemas.openxmlformats.org/officeDocument/2006/customXml" ds:itemID="{011E61C2-608B-4D6E-B4CF-09838DAA824B}">
+<ds:datastoreItem xmlns:ds="http://schemas.openxmlformats.org/officeDocument/2006/customXml" ds:itemID="{B266B7A6-AF9E-4517-B7F0-03C84EB747F6}">
   <ds:schemaRefs>
     <ds:schemaRef ds:uri="http://schemas.openxmlformats.org/officeDocument/2006/bibliography"/>
   </ds:schemaRefs>
